--- a/5.collection.docx
+++ b/5.collection.docx
@@ -2,10 +2,157 @@
 <file path=word/document.xml><?xml version="1.0" encoding="utf-8"?>
 <w:document xmlns:wpc="http://schemas.microsoft.com/office/word/2010/wordprocessingCanvas" xmlns:mc="http://schemas.openxmlformats.org/markup-compatibility/2006" xmlns:o="urn:schemas-microsoft-com:office:office" xmlns:r="http://schemas.openxmlformats.org/officeDocument/2006/relationships" xmlns:m="http://schemas.openxmlformats.org/officeDocument/2006/math" xmlns:v="urn:schemas-microsoft-com:vml" xmlns:wp14="http://schemas.microsoft.com/office/word/2010/wordprocessingDrawing" xmlns:wp="http://schemas.openxmlformats.org/drawingml/2006/wordprocessingDrawing" xmlns:w10="urn:schemas-microsoft-com:office:word" xmlns:w="http://schemas.openxmlformats.org/wordprocessingml/2006/main" xmlns:w14="http://schemas.microsoft.com/office/word/2010/wordml" xmlns:w15="http://schemas.microsoft.com/office/word/2012/wordml" xmlns:wpg="http://schemas.microsoft.com/office/word/2010/wordprocessingGroup" xmlns:wpi="http://schemas.microsoft.com/office/word/2010/wordprocessingInk" xmlns:wne="http://schemas.microsoft.com/office/word/2006/wordml" xmlns:wps="http://schemas.microsoft.com/office/word/2010/wordprocessingShape" mc:Ignorable="w14 w15 wp14">
   <w:body>
+    <w:sdt>
+      <w:sdtPr>
+        <w:rPr>
+          <w:lang w:val="zh-CN"/>
+        </w:rPr>
+        <w:id w:val="1345983991"/>
+        <w:docPartObj>
+          <w:docPartGallery w:val="Table of Contents"/>
+          <w:docPartUnique/>
+        </w:docPartObj>
+      </w:sdtPr>
+      <w:sdtEndPr>
+        <w:rPr>
+          <w:rFonts w:asciiTheme="minorHAnsi" w:eastAsiaTheme="minorEastAsia" w:hAnsiTheme="minorHAnsi" w:cstheme="minorBidi"/>
+          <w:b/>
+          <w:bCs/>
+          <w:color w:val="auto"/>
+          <w:kern w:val="2"/>
+          <w:sz w:val="21"/>
+          <w:szCs w:val="22"/>
+        </w:rPr>
+      </w:sdtEndPr>
+      <w:sdtContent>
+        <w:p>
+          <w:pPr>
+            <w:pStyle w:val="TOC"/>
+          </w:pPr>
+          <w:r>
+            <w:rPr>
+              <w:lang w:val="zh-CN"/>
+            </w:rPr>
+            <w:t>目录</w:t>
+          </w:r>
+        </w:p>
+        <w:p>
+          <w:pPr>
+            <w:pStyle w:val="10"/>
+            <w:tabs>
+              <w:tab w:val="right" w:leader="dot" w:pos="8296"/>
+            </w:tabs>
+            <w:rPr>
+              <w:noProof/>
+            </w:rPr>
+          </w:pPr>
+          <w:r>
+            <w:fldChar w:fldCharType="begin"/>
+          </w:r>
+          <w:r>
+            <w:instrText xml:space="preserve"> TOC \o "1-3" \h \z \u </w:instrText>
+          </w:r>
+          <w:r>
+            <w:fldChar w:fldCharType="separate"/>
+          </w:r>
+          <w:hyperlink w:anchor="_Toc514428563" w:history="1">
+            <w:r>
+              <w:rPr>
+                <w:rStyle w:val="a3"/>
+                <w:rFonts w:hint="eastAsia"/>
+                <w:noProof/>
+              </w:rPr>
+              <w:t>集合类（</w:t>
+            </w:r>
+            <w:r>
+              <w:rPr>
+                <w:rStyle w:val="a3"/>
+                <w:noProof/>
+              </w:rPr>
+              <w:t>Collection</w:t>
+            </w:r>
+            <w:r>
+              <w:rPr>
+                <w:rStyle w:val="a3"/>
+                <w:rFonts w:hint="eastAsia"/>
+                <w:noProof/>
+              </w:rPr>
+              <w:t>）</w:t>
+            </w:r>
+            <w:r>
+              <w:rPr>
+                <w:noProof/>
+                <w:webHidden/>
+              </w:rPr>
+              <w:tab/>
+            </w:r>
+            <w:r>
+              <w:rPr>
+                <w:noProof/>
+                <w:webHidden/>
+              </w:rPr>
+              <w:fldChar w:fldCharType="begin"/>
+            </w:r>
+            <w:r>
+              <w:rPr>
+                <w:noProof/>
+                <w:webHidden/>
+              </w:rPr>
+              <w:instrText xml:space="preserve"> PAGEREF _Toc514428563 \h </w:instrText>
+            </w:r>
+            <w:r>
+              <w:rPr>
+                <w:noProof/>
+                <w:webHidden/>
+              </w:rPr>
+            </w:r>
+            <w:r>
+              <w:rPr>
+                <w:noProof/>
+                <w:webHidden/>
+              </w:rPr>
+              <w:fldChar w:fldCharType="separate"/>
+            </w:r>
+            <w:r>
+              <w:rPr>
+                <w:noProof/>
+                <w:webHidden/>
+              </w:rPr>
+              <w:t>1</w:t>
+            </w:r>
+            <w:r>
+              <w:rPr>
+                <w:noProof/>
+                <w:webHidden/>
+              </w:rPr>
+              <w:fldChar w:fldCharType="end"/>
+            </w:r>
+          </w:hyperlink>
+        </w:p>
+        <w:p>
+          <w:r>
+            <w:rPr>
+              <w:b/>
+              <w:bCs/>
+              <w:lang w:val="zh-CN"/>
+            </w:rPr>
+            <w:fldChar w:fldCharType="end"/>
+          </w:r>
+        </w:p>
+      </w:sdtContent>
+    </w:sdt>
+    <w:p>
+      <w:pPr>
+        <w:rPr>
+          <w:rFonts w:hint="eastAsia"/>
+        </w:rPr>
+      </w:pPr>
+    </w:p>
     <w:p>
       <w:pPr>
         <w:pStyle w:val="1"/>
       </w:pPr>
+      <w:bookmarkStart w:id="0" w:name="_Toc514428563"/>
       <w:r>
         <w:t>集合类</w:t>
       </w:r>
@@ -26,6 +173,377 @@
           <w:rFonts w:hint="eastAsia"/>
         </w:rPr>
         <w:t>）</w:t>
+      </w:r>
+      <w:bookmarkEnd w:id="0"/>
+    </w:p>
+    <w:p>
+      <w:r>
+        <w:rPr>
+          <w:rFonts w:hint="eastAsia"/>
+        </w:rPr>
+        <w:t>在</w:t>
+      </w:r>
+      <w:r>
+        <w:rPr>
+          <w:rFonts w:hint="eastAsia"/>
+        </w:rPr>
+        <w:t>java</w:t>
+      </w:r>
+      <w:r>
+        <w:rPr>
+          <w:rFonts w:hint="eastAsia"/>
+        </w:rPr>
+        <w:t>编程思想中，第</w:t>
+      </w:r>
+      <w:r>
+        <w:rPr>
+          <w:rFonts w:hint="eastAsia"/>
+        </w:rPr>
+        <w:t>11</w:t>
+      </w:r>
+      <w:r>
+        <w:rPr>
+          <w:rFonts w:hint="eastAsia"/>
+        </w:rPr>
+        <w:t>章，持有对象中详细说明了这个类。</w:t>
+      </w:r>
+      <w:r>
+        <w:rPr>
+          <w:rFonts w:hint="eastAsia"/>
+        </w:rPr>
+        <w:t>主要学习通过</w:t>
+      </w:r>
+      <w:r>
+        <w:rPr>
+          <w:rFonts w:hint="eastAsia"/>
+        </w:rPr>
+        <w:t>java</w:t>
+      </w:r>
+      <w:r>
+        <w:rPr>
+          <w:rFonts w:hint="eastAsia"/>
+        </w:rPr>
+        <w:t>编程思想这本书，辅以各种博客。</w:t>
+      </w:r>
+    </w:p>
+    <w:p/>
+    <w:p>
+      <w:r>
+        <w:t>集合主要分为</w:t>
+      </w:r>
+      <w:r>
+        <w:t>Collection</w:t>
+      </w:r>
+      <w:r>
+        <w:t>和</w:t>
+      </w:r>
+      <w:r>
+        <w:t>Map2</w:t>
+      </w:r>
+      <w:r>
+        <w:t>个接口</w:t>
+      </w:r>
+      <w:r>
+        <w:t xml:space="preserve"> </w:t>
+      </w:r>
+      <w:r>
+        <w:br/>
+        <w:t>Collection</w:t>
+      </w:r>
+      <w:r>
+        <w:t>又分别被</w:t>
+      </w:r>
+      <w:r>
+        <w:t>List</w:t>
+      </w:r>
+      <w:r>
+        <w:t>和</w:t>
+      </w:r>
+      <w:r>
+        <w:t>Set</w:t>
+      </w:r>
+      <w:r>
+        <w:t>继承</w:t>
+      </w:r>
+      <w:r>
+        <w:t xml:space="preserve"> </w:t>
+      </w:r>
+      <w:r>
+        <w:br/>
+        <w:t>List</w:t>
+      </w:r>
+      <w:r>
+        <w:t>被</w:t>
+      </w:r>
+      <w:r>
+        <w:t>AbstractList</w:t>
+      </w:r>
+      <w:r>
+        <w:t>实现，然后分为</w:t>
+      </w:r>
+      <w:r>
+        <w:t>3</w:t>
+      </w:r>
+      <w:r>
+        <w:t>个子类，</w:t>
+      </w:r>
+      <w:r>
+        <w:t>ArrayList</w:t>
+      </w:r>
+      <w:r>
+        <w:t>，</w:t>
+      </w:r>
+      <w:r>
+        <w:t>LinkList</w:t>
+      </w:r>
+      <w:r>
+        <w:t>和</w:t>
+      </w:r>
+      <w:r>
+        <w:t xml:space="preserve">Vector </w:t>
+      </w:r>
+      <w:r>
+        <w:br/>
+        <w:t>Set</w:t>
+      </w:r>
+      <w:r>
+        <w:t>被</w:t>
+      </w:r>
+      <w:r>
+        <w:t>AbstractSet</w:t>
+      </w:r>
+      <w:r>
+        <w:t>实现，又分为</w:t>
+      </w:r>
+      <w:r>
+        <w:t>HashSet</w:t>
+      </w:r>
+      <w:r>
+        <w:t>和</w:t>
+      </w:r>
+      <w:r>
+        <w:t xml:space="preserve">TreeSet </w:t>
+      </w:r>
+      <w:r>
+        <w:br/>
+      </w:r>
+      <w:r>
+        <w:t>而</w:t>
+      </w:r>
+      <w:r>
+        <w:t>Map</w:t>
+      </w:r>
+      <w:r>
+        <w:t>衍生出的集合分为</w:t>
+      </w:r>
+      <w:r>
+        <w:t>HashMap,HashTable</w:t>
+      </w:r>
+      <w:r>
+        <w:t>和</w:t>
+      </w:r>
+      <w:r>
+        <w:t>TreeMap</w:t>
+      </w:r>
+      <w:r>
+        <w:rPr>
+          <w:rFonts w:hint="eastAsia"/>
+        </w:rPr>
+        <w:t>。</w:t>
+      </w:r>
+    </w:p>
+    <w:p/>
+    <w:p>
+      <w:pPr>
+        <w:pStyle w:val="2"/>
+      </w:pPr>
+      <w:r>
+        <w:rPr>
+          <w:rFonts w:hint="eastAsia"/>
+        </w:rPr>
+        <w:t>为什么要有容器</w:t>
+      </w:r>
+    </w:p>
+    <w:p>
+      <w:r>
+        <w:t>有时编程时</w:t>
+      </w:r>
+      <w:r>
+        <w:rPr>
+          <w:rFonts w:hint="eastAsia"/>
+        </w:rPr>
+        <w:t>，</w:t>
+      </w:r>
+      <w:r>
+        <w:t>不知道所需对象的数量</w:t>
+      </w:r>
+      <w:r>
+        <w:rPr>
+          <w:rFonts w:hint="eastAsia"/>
+        </w:rPr>
+        <w:t>，</w:t>
+      </w:r>
+      <w:r>
+        <w:t>甚至不知道确切的类型</w:t>
+      </w:r>
+      <w:r>
+        <w:rPr>
+          <w:rFonts w:hint="eastAsia"/>
+        </w:rPr>
+        <w:t>。</w:t>
+      </w:r>
+    </w:p>
+    <w:p>
+      <w:r>
+        <w:t>例如</w:t>
+      </w:r>
+      <w:r>
+        <w:rPr>
+          <w:rFonts w:hint="eastAsia"/>
+        </w:rPr>
+        <w:t>，</w:t>
+      </w:r>
+      <w:r>
+        <w:t>数组是固定长度的</w:t>
+      </w:r>
+      <w:r>
+        <w:rPr>
+          <w:rFonts w:hint="eastAsia"/>
+        </w:rPr>
+        <w:t>，</w:t>
+      </w:r>
+      <w:r>
+        <w:t>而有时并不能确定数组的长度</w:t>
+      </w:r>
+      <w:r>
+        <w:rPr>
+          <w:rFonts w:hint="eastAsia"/>
+        </w:rPr>
+        <w:t>，</w:t>
+      </w:r>
+      <w:r>
+        <w:t>可以用</w:t>
+      </w:r>
+      <w:r>
+        <w:rPr>
+          <w:rFonts w:hint="eastAsia"/>
+        </w:rPr>
+        <w:t>Array</w:t>
+      </w:r>
+      <w:r>
+        <w:t>List</w:t>
+      </w:r>
+      <w:r>
+        <w:rPr>
+          <w:rFonts w:hint="eastAsia"/>
+        </w:rPr>
+        <w:t>。</w:t>
+      </w:r>
+    </w:p>
+    <w:p/>
+    <w:p>
+      <w:pPr>
+        <w:pStyle w:val="2"/>
+      </w:pPr>
+      <w:r>
+        <w:rPr>
+          <w:rFonts w:hint="eastAsia"/>
+        </w:rPr>
+        <w:t>容器分类</w:t>
+      </w:r>
+    </w:p>
+    <w:p>
+      <w:r>
+        <w:rPr>
+          <w:rFonts w:hint="eastAsia"/>
+        </w:rPr>
+        <w:t>List</w:t>
+      </w:r>
+      <w:r>
+        <w:rPr>
+          <w:rFonts w:hint="eastAsia"/>
+        </w:rPr>
+        <w:t>、</w:t>
+      </w:r>
+      <w:r>
+        <w:rPr>
+          <w:rFonts w:hint="eastAsia"/>
+        </w:rPr>
+        <w:t>Set</w:t>
+      </w:r>
+      <w:r>
+        <w:rPr>
+          <w:rFonts w:hint="eastAsia"/>
+        </w:rPr>
+        <w:t>、</w:t>
+      </w:r>
+      <w:r>
+        <w:rPr>
+          <w:rFonts w:hint="eastAsia"/>
+        </w:rPr>
+        <w:t>Queue</w:t>
+      </w:r>
+      <w:r>
+        <w:rPr>
+          <w:rFonts w:hint="eastAsia"/>
+        </w:rPr>
+        <w:t>、</w:t>
+      </w:r>
+      <w:r>
+        <w:rPr>
+          <w:rFonts w:hint="eastAsia"/>
+        </w:rPr>
+        <w:t>Map</w:t>
+      </w:r>
+      <w:r>
+        <w:rPr>
+          <w:rFonts w:hint="eastAsia"/>
+        </w:rPr>
+        <w:t>。</w:t>
+      </w:r>
+    </w:p>
+    <w:p/>
+    <w:p>
+      <w:pPr>
+        <w:pStyle w:val="2"/>
+      </w:pPr>
+      <w:r>
+        <w:rPr>
+          <w:rFonts w:hint="eastAsia"/>
+        </w:rPr>
+        <w:t>泛型的容器</w:t>
+      </w:r>
+    </w:p>
+    <w:p>
+      <w:r>
+        <w:rPr>
+          <w:rFonts w:hint="eastAsia"/>
+        </w:rPr>
+        <w:t>ArrayList&lt;</w:t>
+      </w:r>
+      <w:r>
+        <w:t>Apple</w:t>
+      </w:r>
+      <w:r>
+        <w:rPr>
+          <w:rFonts w:hint="eastAsia"/>
+        </w:rPr>
+        <w:t>&gt;</w:t>
+      </w:r>
+      <w:r>
+        <w:t xml:space="preserve"> apples = new ArrayList&lt;Apple&gt;();</w:t>
+      </w:r>
+    </w:p>
+    <w:p/>
+    <w:p>
+      <w:pPr>
+        <w:pStyle w:val="2"/>
+      </w:pPr>
+      <w:r>
+        <w:rPr>
+          <w:rFonts w:hint="eastAsia"/>
+        </w:rPr>
+        <w:t>基本概念</w:t>
       </w:r>
     </w:p>
     <w:p>
@@ -34,56 +552,8 @@
           <w:rFonts w:hint="eastAsia"/>
         </w:rPr>
       </w:pPr>
-      <w:r>
-        <w:rPr>
-          <w:rFonts w:hint="eastAsia"/>
-        </w:rPr>
-        <w:t>在</w:t>
-      </w:r>
-      <w:r>
-        <w:rPr>
-          <w:rFonts w:hint="eastAsia"/>
-        </w:rPr>
-        <w:t>java</w:t>
-      </w:r>
-      <w:r>
-        <w:rPr>
-          <w:rFonts w:hint="eastAsia"/>
-        </w:rPr>
-        <w:t>编程思想中，第</w:t>
-      </w:r>
-      <w:r>
-        <w:rPr>
-          <w:rFonts w:hint="eastAsia"/>
-        </w:rPr>
-        <w:t>11</w:t>
-      </w:r>
-      <w:r>
-        <w:rPr>
-          <w:rFonts w:hint="eastAsia"/>
-        </w:rPr>
-        <w:t>章，持有对象中详细说明了这个类。</w:t>
-      </w:r>
-      <w:r>
-        <w:rPr>
-          <w:rFonts w:hint="eastAsia"/>
-        </w:rPr>
-        <w:t>主要学习通过</w:t>
-      </w:r>
-      <w:r>
-        <w:rPr>
-          <w:rFonts w:hint="eastAsia"/>
-        </w:rPr>
-        <w:t>java</w:t>
-      </w:r>
-      <w:r>
-        <w:rPr>
-          <w:rFonts w:hint="eastAsia"/>
-        </w:rPr>
-        <w:t>编程思想这本书，辅以各种博客。</w:t>
-      </w:r>
-      <w:bookmarkStart w:id="0" w:name="_GoBack"/>
-      <w:bookmarkEnd w:id="0"/>
+      <w:bookmarkStart w:id="1" w:name="_GoBack"/>
+      <w:bookmarkEnd w:id="1"/>
     </w:p>
     <w:sectPr>
       <w:pgSz w:w="11906" w:h="16838"/>
@@ -512,6 +982,29 @@
       <w:szCs w:val="44"/>
     </w:rPr>
   </w:style>
+  <w:style w:type="paragraph" w:styleId="2">
+    <w:name w:val="heading 2"/>
+    <w:basedOn w:val="a"/>
+    <w:next w:val="a"/>
+    <w:link w:val="2Char"/>
+    <w:uiPriority w:val="9"/>
+    <w:unhideWhenUsed/>
+    <w:qFormat/>
+    <w:rsid w:val="00F046C9"/>
+    <w:pPr>
+      <w:keepNext/>
+      <w:keepLines/>
+      <w:spacing w:before="260" w:after="260" w:line="416" w:lineRule="auto"/>
+      <w:outlineLvl w:val="1"/>
+    </w:pPr>
+    <w:rPr>
+      <w:rFonts w:asciiTheme="majorHAnsi" w:eastAsiaTheme="majorEastAsia" w:hAnsiTheme="majorHAnsi" w:cstheme="majorBidi"/>
+      <w:b/>
+      <w:bCs/>
+      <w:sz w:val="32"/>
+      <w:szCs w:val="32"/>
+    </w:rPr>
+  </w:style>
   <w:style w:type="character" w:default="1" w:styleId="a0">
     <w:name w:val="Default Paragraph Font"/>
     <w:uiPriority w:val="1"/>
@@ -551,6 +1044,64 @@
       <w:kern w:val="44"/>
       <w:sz w:val="44"/>
       <w:szCs w:val="44"/>
+    </w:rPr>
+  </w:style>
+  <w:style w:type="paragraph" w:styleId="TOC">
+    <w:name w:val="TOC Heading"/>
+    <w:basedOn w:val="1"/>
+    <w:next w:val="a"/>
+    <w:uiPriority w:val="39"/>
+    <w:unhideWhenUsed/>
+    <w:qFormat/>
+    <w:rsid w:val="00C06E55"/>
+    <w:pPr>
+      <w:widowControl/>
+      <w:spacing w:before="240" w:after="0" w:line="259" w:lineRule="auto"/>
+      <w:jc w:val="left"/>
+      <w:outlineLvl w:val="9"/>
+    </w:pPr>
+    <w:rPr>
+      <w:rFonts w:asciiTheme="majorHAnsi" w:eastAsiaTheme="majorEastAsia" w:hAnsiTheme="majorHAnsi" w:cstheme="majorBidi"/>
+      <w:b w:val="0"/>
+      <w:bCs w:val="0"/>
+      <w:color w:val="2E74B5" w:themeColor="accent1" w:themeShade="BF"/>
+      <w:kern w:val="0"/>
+      <w:sz w:val="32"/>
+      <w:szCs w:val="32"/>
+    </w:rPr>
+  </w:style>
+  <w:style w:type="paragraph" w:styleId="10">
+    <w:name w:val="toc 1"/>
+    <w:basedOn w:val="a"/>
+    <w:next w:val="a"/>
+    <w:autoRedefine/>
+    <w:uiPriority w:val="39"/>
+    <w:unhideWhenUsed/>
+    <w:rsid w:val="00C06E55"/>
+  </w:style>
+  <w:style w:type="character" w:styleId="a3">
+    <w:name w:val="Hyperlink"/>
+    <w:basedOn w:val="a0"/>
+    <w:uiPriority w:val="99"/>
+    <w:unhideWhenUsed/>
+    <w:rsid w:val="00C06E55"/>
+    <w:rPr>
+      <w:color w:val="0563C1" w:themeColor="hyperlink"/>
+      <w:u w:val="single"/>
+    </w:rPr>
+  </w:style>
+  <w:style w:type="character" w:customStyle="1" w:styleId="2Char">
+    <w:name w:val="标题 2 Char"/>
+    <w:basedOn w:val="a0"/>
+    <w:link w:val="2"/>
+    <w:uiPriority w:val="9"/>
+    <w:rsid w:val="00F046C9"/>
+    <w:rPr>
+      <w:rFonts w:asciiTheme="majorHAnsi" w:eastAsiaTheme="majorEastAsia" w:hAnsiTheme="majorHAnsi" w:cstheme="majorBidi"/>
+      <w:b/>
+      <w:bCs/>
+      <w:sz w:val="32"/>
+      <w:szCs w:val="32"/>
     </w:rPr>
   </w:style>
 </w:styles>
@@ -815,4 +1366,16 @@
     </a:ext>
   </a:extLst>
 </a:theme>
+</file>
+
+<file path=customXml/item1.xml><?xml version="1.0" encoding="utf-8"?>
+<b:Sources xmlns:b="http://schemas.openxmlformats.org/officeDocument/2006/bibliography" xmlns="http://schemas.openxmlformats.org/officeDocument/2006/bibliography" SelectedStyle="\APASixthEditionOfficeOnline.xsl" StyleName="APA" Version="6"/>
+</file>
+
+<file path=customXml/itemProps1.xml><?xml version="1.0" encoding="utf-8"?>
+<ds:datastoreItem xmlns:ds="http://schemas.openxmlformats.org/officeDocument/2006/customXml" ds:itemID="{CB61B0AA-9563-42EC-9ABB-F3F0AF5E6833}">
+  <ds:schemaRefs>
+    <ds:schemaRef ds:uri="http://schemas.openxmlformats.org/officeDocument/2006/bibliography"/>
+  </ds:schemaRefs>
+</ds:datastoreItem>
 </file>
--- a/5.collection.docx
+++ b/5.collection.docx
@@ -5,6 +5,11 @@
     <w:sdt>
       <w:sdtPr>
         <w:rPr>
+          <w:rFonts w:asciiTheme="minorHAnsi" w:eastAsiaTheme="minorEastAsia" w:hAnsiTheme="minorHAnsi" w:cstheme="minorBidi"/>
+          <w:color w:val="auto"/>
+          <w:kern w:val="2"/>
+          <w:sz w:val="21"/>
+          <w:szCs w:val="22"/>
           <w:lang w:val="zh-CN"/>
         </w:rPr>
         <w:id w:val="1345983991"/>
@@ -15,13 +20,8 @@
       </w:sdtPr>
       <w:sdtEndPr>
         <w:rPr>
-          <w:rFonts w:asciiTheme="minorHAnsi" w:eastAsiaTheme="minorEastAsia" w:hAnsiTheme="minorHAnsi" w:cstheme="minorBidi"/>
           <w:b/>
           <w:bCs/>
-          <w:color w:val="auto"/>
-          <w:kern w:val="2"/>
-          <w:sz w:val="21"/>
-          <w:szCs w:val="22"/>
         </w:rPr>
       </w:sdtEndPr>
       <w:sdtContent>
@@ -55,7 +55,7 @@
           <w:r>
             <w:fldChar w:fldCharType="separate"/>
           </w:r>
-          <w:hyperlink w:anchor="_Toc514428563" w:history="1">
+          <w:hyperlink w:anchor="_Toc514520183" w:history="1">
             <w:r>
               <w:rPr>
                 <w:rStyle w:val="a3"/>
@@ -98,7 +98,7 @@
                 <w:noProof/>
                 <w:webHidden/>
               </w:rPr>
-              <w:instrText xml:space="preserve"> PAGEREF _Toc514428563 \h </w:instrText>
+              <w:instrText xml:space="preserve"> PAGEREF _Toc514520183 \h </w:instrText>
             </w:r>
             <w:r>
               <w:rPr>
@@ -119,6 +119,282 @@
                 <w:webHidden/>
               </w:rPr>
               <w:t>1</w:t>
+            </w:r>
+            <w:r>
+              <w:rPr>
+                <w:noProof/>
+                <w:webHidden/>
+              </w:rPr>
+              <w:fldChar w:fldCharType="end"/>
+            </w:r>
+          </w:hyperlink>
+        </w:p>
+        <w:p>
+          <w:pPr>
+            <w:pStyle w:val="20"/>
+            <w:tabs>
+              <w:tab w:val="right" w:leader="dot" w:pos="8296"/>
+            </w:tabs>
+            <w:rPr>
+              <w:noProof/>
+            </w:rPr>
+          </w:pPr>
+          <w:hyperlink w:anchor="_Toc514520184" w:history="1">
+            <w:r>
+              <w:rPr>
+                <w:rStyle w:val="a3"/>
+                <w:rFonts w:hint="eastAsia"/>
+                <w:noProof/>
+              </w:rPr>
+              <w:t>为什么要有容器</w:t>
+            </w:r>
+            <w:r>
+              <w:rPr>
+                <w:noProof/>
+                <w:webHidden/>
+              </w:rPr>
+              <w:tab/>
+            </w:r>
+            <w:r>
+              <w:rPr>
+                <w:noProof/>
+                <w:webHidden/>
+              </w:rPr>
+              <w:fldChar w:fldCharType="begin"/>
+            </w:r>
+            <w:r>
+              <w:rPr>
+                <w:noProof/>
+                <w:webHidden/>
+              </w:rPr>
+              <w:instrText xml:space="preserve"> PAGEREF _Toc514520184 \h </w:instrText>
+            </w:r>
+            <w:r>
+              <w:rPr>
+                <w:noProof/>
+                <w:webHidden/>
+              </w:rPr>
+            </w:r>
+            <w:r>
+              <w:rPr>
+                <w:noProof/>
+                <w:webHidden/>
+              </w:rPr>
+              <w:fldChar w:fldCharType="separate"/>
+            </w:r>
+            <w:r>
+              <w:rPr>
+                <w:noProof/>
+                <w:webHidden/>
+              </w:rPr>
+              <w:t>1</w:t>
+            </w:r>
+            <w:r>
+              <w:rPr>
+                <w:noProof/>
+                <w:webHidden/>
+              </w:rPr>
+              <w:fldChar w:fldCharType="end"/>
+            </w:r>
+          </w:hyperlink>
+        </w:p>
+        <w:p>
+          <w:pPr>
+            <w:pStyle w:val="20"/>
+            <w:tabs>
+              <w:tab w:val="right" w:leader="dot" w:pos="8296"/>
+            </w:tabs>
+            <w:rPr>
+              <w:noProof/>
+            </w:rPr>
+          </w:pPr>
+          <w:hyperlink w:anchor="_Toc514520185" w:history="1">
+            <w:r>
+              <w:rPr>
+                <w:rStyle w:val="a3"/>
+                <w:rFonts w:hint="eastAsia"/>
+                <w:noProof/>
+              </w:rPr>
+              <w:t>容器分类</w:t>
+            </w:r>
+            <w:r>
+              <w:rPr>
+                <w:noProof/>
+                <w:webHidden/>
+              </w:rPr>
+              <w:tab/>
+            </w:r>
+            <w:r>
+              <w:rPr>
+                <w:noProof/>
+                <w:webHidden/>
+              </w:rPr>
+              <w:fldChar w:fldCharType="begin"/>
+            </w:r>
+            <w:r>
+              <w:rPr>
+                <w:noProof/>
+                <w:webHidden/>
+              </w:rPr>
+              <w:instrText xml:space="preserve"> PAGEREF _Toc514520185 \h </w:instrText>
+            </w:r>
+            <w:r>
+              <w:rPr>
+                <w:noProof/>
+                <w:webHidden/>
+              </w:rPr>
+            </w:r>
+            <w:r>
+              <w:rPr>
+                <w:noProof/>
+                <w:webHidden/>
+              </w:rPr>
+              <w:fldChar w:fldCharType="separate"/>
+            </w:r>
+            <w:r>
+              <w:rPr>
+                <w:noProof/>
+                <w:webHidden/>
+              </w:rPr>
+              <w:t>1</w:t>
+            </w:r>
+            <w:r>
+              <w:rPr>
+                <w:noProof/>
+                <w:webHidden/>
+              </w:rPr>
+              <w:fldChar w:fldCharType="end"/>
+            </w:r>
+          </w:hyperlink>
+        </w:p>
+        <w:p>
+          <w:pPr>
+            <w:pStyle w:val="20"/>
+            <w:tabs>
+              <w:tab w:val="right" w:leader="dot" w:pos="8296"/>
+            </w:tabs>
+            <w:rPr>
+              <w:noProof/>
+            </w:rPr>
+          </w:pPr>
+          <w:hyperlink w:anchor="_Toc514520186" w:history="1">
+            <w:r>
+              <w:rPr>
+                <w:rStyle w:val="a3"/>
+                <w:rFonts w:hint="eastAsia"/>
+                <w:noProof/>
+              </w:rPr>
+              <w:t>泛型的容器</w:t>
+            </w:r>
+            <w:r>
+              <w:rPr>
+                <w:noProof/>
+                <w:webHidden/>
+              </w:rPr>
+              <w:tab/>
+            </w:r>
+            <w:r>
+              <w:rPr>
+                <w:noProof/>
+                <w:webHidden/>
+              </w:rPr>
+              <w:fldChar w:fldCharType="begin"/>
+            </w:r>
+            <w:r>
+              <w:rPr>
+                <w:noProof/>
+                <w:webHidden/>
+              </w:rPr>
+              <w:instrText xml:space="preserve"> PAGEREF _Toc514520186 \h </w:instrText>
+            </w:r>
+            <w:r>
+              <w:rPr>
+                <w:noProof/>
+                <w:webHidden/>
+              </w:rPr>
+            </w:r>
+            <w:r>
+              <w:rPr>
+                <w:noProof/>
+                <w:webHidden/>
+              </w:rPr>
+              <w:fldChar w:fldCharType="separate"/>
+            </w:r>
+            <w:r>
+              <w:rPr>
+                <w:noProof/>
+                <w:webHidden/>
+              </w:rPr>
+              <w:t>1</w:t>
+            </w:r>
+            <w:r>
+              <w:rPr>
+                <w:noProof/>
+                <w:webHidden/>
+              </w:rPr>
+              <w:fldChar w:fldCharType="end"/>
+            </w:r>
+          </w:hyperlink>
+        </w:p>
+        <w:p>
+          <w:pPr>
+            <w:pStyle w:val="20"/>
+            <w:tabs>
+              <w:tab w:val="right" w:leader="dot" w:pos="8296"/>
+            </w:tabs>
+            <w:rPr>
+              <w:noProof/>
+            </w:rPr>
+          </w:pPr>
+          <w:hyperlink w:anchor="_Toc514520187" w:history="1">
+            <w:r>
+              <w:rPr>
+                <w:rStyle w:val="a3"/>
+                <w:rFonts w:hint="eastAsia"/>
+                <w:noProof/>
+              </w:rPr>
+              <w:t>基本概念</w:t>
+            </w:r>
+            <w:r>
+              <w:rPr>
+                <w:noProof/>
+                <w:webHidden/>
+              </w:rPr>
+              <w:tab/>
+            </w:r>
+            <w:r>
+              <w:rPr>
+                <w:noProof/>
+                <w:webHidden/>
+              </w:rPr>
+              <w:fldChar w:fldCharType="begin"/>
+            </w:r>
+            <w:r>
+              <w:rPr>
+                <w:noProof/>
+                <w:webHidden/>
+              </w:rPr>
+              <w:instrText xml:space="preserve"> PAGEREF _Toc514520187 \h </w:instrText>
+            </w:r>
+            <w:r>
+              <w:rPr>
+                <w:noProof/>
+                <w:webHidden/>
+              </w:rPr>
+            </w:r>
+            <w:r>
+              <w:rPr>
+                <w:noProof/>
+                <w:webHidden/>
+              </w:rPr>
+              <w:fldChar w:fldCharType="separate"/>
+            </w:r>
+            <w:r>
+              <w:rPr>
+                <w:noProof/>
+                <w:webHidden/>
+              </w:rPr>
+              <w:t>2</w:t>
             </w:r>
             <w:r>
               <w:rPr>
@@ -141,18 +417,12 @@
         </w:p>
       </w:sdtContent>
     </w:sdt>
-    <w:p>
-      <w:pPr>
-        <w:rPr>
-          <w:rFonts w:hint="eastAsia"/>
-        </w:rPr>
-      </w:pPr>
-    </w:p>
+    <w:p/>
     <w:p>
       <w:pPr>
         <w:pStyle w:val="1"/>
       </w:pPr>
-      <w:bookmarkStart w:id="0" w:name="_Toc514428563"/>
+      <w:bookmarkStart w:id="0" w:name="_Toc514520183"/>
       <w:r>
         <w:t>集合类</w:t>
       </w:r>
@@ -238,7 +508,13 @@
         <w:t>和</w:t>
       </w:r>
       <w:r>
-        <w:t>Map2</w:t>
+        <w:t>Map</w:t>
+      </w:r>
+      <w:r>
+        <w:t xml:space="preserve"> </w:t>
+      </w:r>
+      <w:r>
+        <w:t>2</w:t>
       </w:r>
       <w:r>
         <w:t>个接口</w:t>
@@ -357,12 +633,14 @@
       <w:pPr>
         <w:pStyle w:val="2"/>
       </w:pPr>
+      <w:bookmarkStart w:id="1" w:name="_Toc514520184"/>
       <w:r>
         <w:rPr>
           <w:rFonts w:hint="eastAsia"/>
         </w:rPr>
         <w:t>为什么要有容器</w:t>
       </w:r>
+      <w:bookmarkEnd w:id="1"/>
     </w:p>
     <w:p>
       <w:r>
@@ -445,12 +723,14 @@
       <w:pPr>
         <w:pStyle w:val="2"/>
       </w:pPr>
+      <w:bookmarkStart w:id="2" w:name="_Toc514520185"/>
       <w:r>
         <w:rPr>
           <w:rFonts w:hint="eastAsia"/>
         </w:rPr>
         <w:t>容器分类</w:t>
       </w:r>
+      <w:bookmarkEnd w:id="2"/>
     </w:p>
     <w:p>
       <w:r>
@@ -507,12 +787,14 @@
       <w:pPr>
         <w:pStyle w:val="2"/>
       </w:pPr>
+      <w:bookmarkStart w:id="3" w:name="_Toc514520186"/>
       <w:r>
         <w:rPr>
           <w:rFonts w:hint="eastAsia"/>
         </w:rPr>
         <w:t>泛型的容器</w:t>
       </w:r>
+      <w:bookmarkEnd w:id="3"/>
     </w:p>
     <w:p>
       <w:r>
@@ -539,21 +821,906 @@
       <w:pPr>
         <w:pStyle w:val="2"/>
       </w:pPr>
-      <w:r>
-        <w:rPr>
-          <w:rFonts w:hint="eastAsia"/>
-        </w:rPr>
+      <w:bookmarkStart w:id="4" w:name="_Toc514520187"/>
+      <w:r>
+        <w:rPr>
+          <w:rFonts w:hint="eastAsia"/>
+        </w:rPr>
+        <w:lastRenderedPageBreak/>
         <w:t>基本概念</w:t>
       </w:r>
-    </w:p>
-    <w:p>
-      <w:pPr>
-        <w:rPr>
-          <w:rFonts w:hint="eastAsia"/>
-        </w:rPr>
-      </w:pPr>
-      <w:bookmarkStart w:id="1" w:name="_GoBack"/>
-      <w:bookmarkEnd w:id="1"/>
+      <w:bookmarkEnd w:id="4"/>
+    </w:p>
+    <w:p>
+      <w:pPr>
+        <w:pStyle w:val="a4"/>
+        <w:numPr>
+          <w:ilvl w:val="0"/>
+          <w:numId w:val="1"/>
+        </w:numPr>
+        <w:ind w:firstLineChars="0"/>
+      </w:pPr>
+      <w:r>
+        <w:t>Collection</w:t>
+      </w:r>
+      <w:r>
+        <w:rPr>
+          <w:rFonts w:hint="eastAsia"/>
+        </w:rPr>
+        <w:t>：</w:t>
+      </w:r>
+      <w:r>
+        <w:t>一个独立元素的序列</w:t>
+      </w:r>
+      <w:r>
+        <w:rPr>
+          <w:rFonts w:hint="eastAsia"/>
+        </w:rPr>
+        <w:t>。</w:t>
+      </w:r>
+      <w:r>
+        <w:rPr>
+          <w:rFonts w:hint="eastAsia"/>
+        </w:rPr>
+        <w:t>List</w:t>
+      </w:r>
+      <w:r>
+        <w:rPr>
+          <w:rFonts w:hint="eastAsia"/>
+        </w:rPr>
+        <w:t>必须按照插入的顺序保存元素，而</w:t>
+      </w:r>
+      <w:r>
+        <w:rPr>
+          <w:rFonts w:hint="eastAsia"/>
+        </w:rPr>
+        <w:t>set</w:t>
+      </w:r>
+      <w:r>
+        <w:rPr>
+          <w:rFonts w:hint="eastAsia"/>
+        </w:rPr>
+        <w:t>不能有重复的元素。</w:t>
+      </w:r>
+      <w:r>
+        <w:rPr>
+          <w:rFonts w:hint="eastAsia"/>
+        </w:rPr>
+        <w:t>Queue</w:t>
+      </w:r>
+      <w:r>
+        <w:rPr>
+          <w:rFonts w:hint="eastAsia"/>
+        </w:rPr>
+        <w:t>按照排队规则来确定对象产生的顺序</w:t>
+      </w:r>
+      <w:r>
+        <w:rPr>
+          <w:rFonts w:hint="eastAsia"/>
+        </w:rPr>
+        <w:t>（通常与它们被插入的顺序相同）</w:t>
+      </w:r>
+      <w:r>
+        <w:rPr>
+          <w:rFonts w:hint="eastAsia"/>
+        </w:rPr>
+        <w:t>。</w:t>
+      </w:r>
+    </w:p>
+    <w:p>
+      <w:pPr>
+        <w:pStyle w:val="a4"/>
+        <w:numPr>
+          <w:ilvl w:val="0"/>
+          <w:numId w:val="1"/>
+        </w:numPr>
+        <w:ind w:firstLineChars="0"/>
+      </w:pPr>
+      <w:r>
+        <w:rPr>
+          <w:rFonts w:hint="eastAsia"/>
+        </w:rPr>
+        <w:t>Map</w:t>
+      </w:r>
+      <w:r>
+        <w:rPr>
+          <w:rFonts w:hint="eastAsia"/>
+        </w:rPr>
+        <w:t>：一组成对的“键值对”对象，允许使用键来查找值。</w:t>
+      </w:r>
+    </w:p>
+    <w:p>
+      <w:pPr>
+        <w:pStyle w:val="2"/>
+      </w:pPr>
+      <w:r>
+        <w:rPr>
+          <w:rFonts w:hint="eastAsia"/>
+        </w:rPr>
+        <w:t>添加一组元素</w:t>
+      </w:r>
+    </w:p>
+    <w:p>
+      <w:r>
+        <w:rPr>
+          <w:rFonts w:hint="eastAsia"/>
+        </w:rPr>
+        <w:t>Arr</w:t>
+      </w:r>
+      <w:r>
+        <w:t>ay.asList():</w:t>
+      </w:r>
+      <w:r>
+        <w:t>将数组转化为</w:t>
+      </w:r>
+      <w:r>
+        <w:rPr>
+          <w:rFonts w:hint="eastAsia"/>
+        </w:rPr>
+        <w:t>List</w:t>
+      </w:r>
+      <w:r>
+        <w:rPr>
+          <w:rFonts w:hint="eastAsia"/>
+        </w:rPr>
+        <w:t>。</w:t>
+      </w:r>
+    </w:p>
+    <w:p>
+      <w:r>
+        <w:rPr>
+          <w:rFonts w:hint="eastAsia"/>
+        </w:rPr>
+        <w:t>Collections</w:t>
+      </w:r>
+      <w:r>
+        <w:t>.addAll()</w:t>
+      </w:r>
+      <w:r>
+        <w:rPr>
+          <w:rFonts w:hint="eastAsia"/>
+        </w:rPr>
+        <w:t>：添加一些元素到</w:t>
+      </w:r>
+      <w:r>
+        <w:rPr>
+          <w:rFonts w:hint="eastAsia"/>
+        </w:rPr>
+        <w:t>List</w:t>
+      </w:r>
+      <w:r>
+        <w:rPr>
+          <w:rFonts w:hint="eastAsia"/>
+        </w:rPr>
+        <w:t>，在需添加元素较少的情况下，可以使用</w:t>
+      </w:r>
+      <w:r>
+        <w:rPr>
+          <w:rFonts w:hint="eastAsia"/>
+        </w:rPr>
+        <w:t>ArrayList</w:t>
+      </w:r>
+      <w:r>
+        <w:t>.addAll(),</w:t>
+      </w:r>
+      <w:r>
+        <w:t>在需要添加元素较多</w:t>
+      </w:r>
+      <w:r>
+        <w:rPr>
+          <w:rFonts w:hint="eastAsia"/>
+        </w:rPr>
+        <w:t>，</w:t>
+      </w:r>
+      <w:r>
+        <w:t>达到万级以上时</w:t>
+      </w:r>
+      <w:r>
+        <w:rPr>
+          <w:rFonts w:hint="eastAsia"/>
+        </w:rPr>
+        <w:t>，</w:t>
+      </w:r>
+      <w:r>
+        <w:t>一般建议</w:t>
+      </w:r>
+      <w:r>
+        <w:rPr>
+          <w:rFonts w:hint="eastAsia"/>
+        </w:rPr>
+        <w:t>Collections</w:t>
+      </w:r>
+      <w:r>
+        <w:t>.addAll</w:t>
+      </w:r>
+      <w:r>
+        <w:rPr>
+          <w:rFonts w:hint="eastAsia"/>
+        </w:rPr>
+        <w:t>().</w:t>
+      </w:r>
+    </w:p>
+    <w:p/>
+    <w:p>
+      <w:pPr>
+        <w:pStyle w:val="2"/>
+      </w:pPr>
+      <w:r>
+        <w:rPr>
+          <w:rFonts w:hint="eastAsia"/>
+        </w:rPr>
+        <w:t>容器的打印</w:t>
+      </w:r>
+    </w:p>
+    <w:p>
+      <w:pPr>
+        <w:pStyle w:val="2"/>
+      </w:pPr>
+      <w:r>
+        <w:rPr>
+          <w:rFonts w:hint="eastAsia"/>
+        </w:rPr>
+        <w:t>List</w:t>
+      </w:r>
+    </w:p>
+    <w:p>
+      <w:r>
+        <w:rPr>
+          <w:rFonts w:hint="eastAsia"/>
+        </w:rPr>
+        <w:t>List</w:t>
+      </w:r>
+      <w:r>
+        <w:rPr>
+          <w:rFonts w:hint="eastAsia"/>
+        </w:rPr>
+        <w:t>是一个接口，是在</w:t>
+      </w:r>
+      <w:r>
+        <w:rPr>
+          <w:rFonts w:hint="eastAsia"/>
+        </w:rPr>
+        <w:t>collection</w:t>
+      </w:r>
+      <w:r>
+        <w:rPr>
+          <w:rFonts w:hint="eastAsia"/>
+        </w:rPr>
+        <w:t>的基础上添加了大量的方法。</w:t>
+      </w:r>
+      <w:r>
+        <w:rPr>
+          <w:rFonts w:hint="eastAsia"/>
+        </w:rPr>
+        <w:t>有两种</w:t>
+      </w:r>
+      <w:r>
+        <w:rPr>
+          <w:rFonts w:hint="eastAsia"/>
+        </w:rPr>
+        <w:t>List</w:t>
+      </w:r>
+      <w:r>
+        <w:rPr>
+          <w:rFonts w:hint="eastAsia"/>
+        </w:rPr>
+        <w:t>：</w:t>
+      </w:r>
+      <w:r>
+        <w:rPr>
+          <w:rFonts w:hint="eastAsia"/>
+        </w:rPr>
+        <w:t>Array</w:t>
+      </w:r>
+      <w:r>
+        <w:t>List</w:t>
+      </w:r>
+      <w:r>
+        <w:rPr>
+          <w:rFonts w:hint="eastAsia"/>
+        </w:rPr>
+        <w:t>、</w:t>
+      </w:r>
+      <w:r>
+        <w:rPr>
+          <w:rFonts w:hint="eastAsia"/>
+        </w:rPr>
+        <w:t>LinkedList</w:t>
+      </w:r>
+      <w:r>
+        <w:rPr>
+          <w:rFonts w:hint="eastAsia"/>
+        </w:rPr>
+        <w:t>。</w:t>
+      </w:r>
+    </w:p>
+    <w:p>
+      <w:pPr>
+        <w:pStyle w:val="HTML"/>
+        <w:rPr>
+          <w:color w:val="FF0000"/>
+        </w:rPr>
+      </w:pPr>
+      <w:r>
+        <w:rPr>
+          <w:color w:val="FF0000"/>
+        </w:rPr>
+        <w:t>java中&lt;&gt;表示使用</w:t>
+      </w:r>
+      <w:hyperlink r:id="rId6" w:tgtFrame="_blank" w:history="1">
+        <w:r>
+          <w:rPr>
+            <w:rStyle w:val="a3"/>
+            <w:color w:val="FF0000"/>
+          </w:rPr>
+          <w:t>泛型</w:t>
+        </w:r>
+      </w:hyperlink>
+      <w:r>
+        <w:rPr>
+          <w:color w:val="FF0000"/>
+        </w:rPr>
+        <w:t>，</w:t>
+      </w:r>
+      <w:r>
+        <w:rPr>
+          <w:color w:val="FF0000"/>
+          <w:highlight w:val="yellow"/>
+        </w:rPr>
+        <w:t>Array&lt;List&lt;String&gt;&gt;</w:t>
+      </w:r>
+      <w:r>
+        <w:rPr>
+          <w:color w:val="FF0000"/>
+        </w:rPr>
+        <w:t>表示的意思是一个数组里面存放的是list集合，而该list集合中存储的是字符串类型的数据。在java中&lt;&gt;表示使用</w:t>
+      </w:r>
+      <w:hyperlink r:id="rId7" w:tgtFrame="_blank" w:history="1">
+        <w:r>
+          <w:rPr>
+            <w:rStyle w:val="a3"/>
+            <w:color w:val="FF0000"/>
+          </w:rPr>
+          <w:t>泛型</w:t>
+        </w:r>
+      </w:hyperlink>
+      <w:r>
+        <w:rPr>
+          <w:color w:val="FF0000"/>
+        </w:rPr>
+        <w:t>，是用来规定存入集合中的类型一致的技术，他使得集合必须存储数据类型一致的数据，这样在从集合中取数据时，就不需要强转数据类型，而是通过你给定的</w:t>
+      </w:r>
+      <w:hyperlink r:id="rId8" w:tgtFrame="_blank" w:history="1">
+        <w:r>
+          <w:rPr>
+            <w:rStyle w:val="a3"/>
+            <w:color w:val="FF0000"/>
+          </w:rPr>
+          <w:t>泛型</w:t>
+        </w:r>
+      </w:hyperlink>
+      <w:r>
+        <w:rPr>
+          <w:color w:val="FF0000"/>
+        </w:rPr>
+        <w:t>类自动转换类型！</w:t>
+      </w:r>
+    </w:p>
+    <w:p>
+      <w:pPr>
+        <w:rPr>
+          <w:rFonts w:hint="eastAsia"/>
+        </w:rPr>
+      </w:pPr>
+    </w:p>
+    <w:p>
+      <w:pPr>
+        <w:pStyle w:val="3"/>
+      </w:pPr>
+      <w:r>
+        <w:rPr>
+          <w:rFonts w:hint="eastAsia"/>
+        </w:rPr>
+        <w:t>Array</w:t>
+      </w:r>
+      <w:r>
+        <w:t>List</w:t>
+      </w:r>
+    </w:p>
+    <w:p>
+      <w:pPr>
+        <w:rPr>
+          <w:rFonts w:hint="eastAsia"/>
+        </w:rPr>
+      </w:pPr>
+      <w:r>
+        <w:t>基于动态数组的数据结构</w:t>
+      </w:r>
+      <w:r>
+        <w:rPr>
+          <w:rFonts w:hint="eastAsia"/>
+        </w:rPr>
+        <w:t>，</w:t>
+      </w:r>
+      <w:r>
+        <w:rPr>
+          <w:rFonts w:hint="eastAsia"/>
+        </w:rPr>
+        <w:t>对于随机访问，例如</w:t>
+      </w:r>
+      <w:r>
+        <w:rPr>
+          <w:rFonts w:hint="eastAsia"/>
+        </w:rPr>
+        <w:t>get</w:t>
+      </w:r>
+      <w:r>
+        <w:rPr>
+          <w:rFonts w:hint="eastAsia"/>
+        </w:rPr>
+        <w:t>和</w:t>
+      </w:r>
+      <w:r>
+        <w:rPr>
+          <w:rFonts w:hint="eastAsia"/>
+        </w:rPr>
+        <w:t>set</w:t>
+      </w:r>
+      <w:r>
+        <w:rPr>
+          <w:rFonts w:hint="eastAsia"/>
+        </w:rPr>
+        <w:t>，</w:t>
+      </w:r>
+      <w:r>
+        <w:rPr>
+          <w:rFonts w:hint="eastAsia"/>
+        </w:rPr>
+        <w:t>ArrayList</w:t>
+      </w:r>
+      <w:r>
+        <w:rPr>
+          <w:rFonts w:hint="eastAsia"/>
+        </w:rPr>
+        <w:t>是优于</w:t>
+      </w:r>
+      <w:r>
+        <w:rPr>
+          <w:rFonts w:hint="eastAsia"/>
+        </w:rPr>
+        <w:t>LinkedList</w:t>
+      </w:r>
+      <w:r>
+        <w:rPr>
+          <w:rFonts w:hint="eastAsia"/>
+        </w:rPr>
+        <w:t>的，因为</w:t>
+      </w:r>
+      <w:r>
+        <w:rPr>
+          <w:rFonts w:hint="eastAsia"/>
+        </w:rPr>
+        <w:t>LinkedList</w:t>
+      </w:r>
+      <w:r>
+        <w:rPr>
+          <w:rFonts w:hint="eastAsia"/>
+        </w:rPr>
+        <w:t>需要移动指针。</w:t>
+      </w:r>
+      <w:r>
+        <w:rPr>
+          <w:rFonts w:hint="eastAsia"/>
+        </w:rPr>
+        <w:t>对于增删和删除操作</w:t>
+      </w:r>
+      <w:r>
+        <w:rPr>
+          <w:rFonts w:hint="eastAsia"/>
+        </w:rPr>
+        <w:t>add</w:t>
+      </w:r>
+      <w:r>
+        <w:rPr>
+          <w:rFonts w:hint="eastAsia"/>
+        </w:rPr>
+        <w:t>和</w:t>
+      </w:r>
+      <w:r>
+        <w:rPr>
+          <w:rFonts w:hint="eastAsia"/>
+        </w:rPr>
+        <w:t>move</w:t>
+      </w:r>
+      <w:r>
+        <w:rPr>
+          <w:rFonts w:hint="eastAsia"/>
+        </w:rPr>
+        <w:t>，</w:t>
+      </w:r>
+      <w:r>
+        <w:rPr>
+          <w:rFonts w:hint="eastAsia"/>
+        </w:rPr>
+        <w:t>LinedList</w:t>
+      </w:r>
+      <w:r>
+        <w:rPr>
+          <w:rFonts w:hint="eastAsia"/>
+        </w:rPr>
+        <w:t>比较占优势，因为</w:t>
+      </w:r>
+      <w:r>
+        <w:rPr>
+          <w:rFonts w:hint="eastAsia"/>
+        </w:rPr>
+        <w:t>ArrayList</w:t>
+      </w:r>
+      <w:r>
+        <w:rPr>
+          <w:rFonts w:hint="eastAsia"/>
+        </w:rPr>
+        <w:t>需要移动数据。</w:t>
+      </w:r>
+    </w:p>
+    <w:p>
+      <w:pPr>
+        <w:pStyle w:val="3"/>
+      </w:pPr>
+      <w:r>
+        <w:rPr>
+          <w:rFonts w:hint="eastAsia"/>
+        </w:rPr>
+        <w:t>Linked</w:t>
+      </w:r>
+      <w:r>
+        <w:t>List</w:t>
+      </w:r>
+    </w:p>
+    <w:p>
+      <w:r>
+        <w:t>基于链表的数据结构</w:t>
+      </w:r>
+      <w:r>
+        <w:rPr>
+          <w:rFonts w:hint="eastAsia"/>
+        </w:rPr>
+        <w:t>，</w:t>
+      </w:r>
+    </w:p>
+    <w:p>
+      <w:pPr>
+        <w:pStyle w:val="3"/>
+      </w:pPr>
+      <w:r>
+        <w:rPr>
+          <w:rFonts w:hint="eastAsia"/>
+        </w:rPr>
+        <w:t>List</w:t>
+      </w:r>
+      <w:r>
+        <w:rPr>
+          <w:rFonts w:hint="eastAsia"/>
+        </w:rPr>
+        <w:t>常见操作</w:t>
+      </w:r>
+    </w:p>
+    <w:p>
+      <w:pPr>
+        <w:rPr>
+          <w:rFonts w:hint="eastAsia"/>
+        </w:rPr>
+      </w:pPr>
+    </w:p>
+    <w:p>
+      <w:hyperlink r:id="rId9" w:history="1">
+        <w:r>
+          <w:rPr>
+            <w:rStyle w:val="a3"/>
+          </w:rPr>
+          <w:t>http://www.jb51.net/article/88089.htm</w:t>
+        </w:r>
+      </w:hyperlink>
+      <w:r>
+        <w:t xml:space="preserve"> </w:t>
+      </w:r>
+    </w:p>
+    <w:p>
+      <w:pPr>
+        <w:pStyle w:val="a4"/>
+        <w:numPr>
+          <w:ilvl w:val="0"/>
+          <w:numId w:val="2"/>
+        </w:numPr>
+        <w:ind w:firstLineChars="0"/>
+      </w:pPr>
+      <w:r>
+        <w:rPr>
+          <w:rFonts w:hint="eastAsia"/>
+        </w:rPr>
+        <w:t>添加，获取，删除操作</w:t>
+      </w:r>
+    </w:p>
+    <w:p>
+      <w:pPr>
+        <w:pStyle w:val="a4"/>
+        <w:ind w:left="420" w:firstLineChars="0" w:firstLine="0"/>
+      </w:pPr>
+      <w:r>
+        <w:rPr>
+          <w:rFonts w:hint="eastAsia"/>
+        </w:rPr>
+        <w:t>.add(</w:t>
+      </w:r>
+      <w:r>
+        <w:t>e</w:t>
+      </w:r>
+      <w:r>
+        <w:rPr>
+          <w:rFonts w:hint="eastAsia"/>
+        </w:rPr>
+        <w:t>)</w:t>
+      </w:r>
+      <w:r>
+        <w:t>//</w:t>
+      </w:r>
+      <w:r>
+        <w:t>添加</w:t>
+      </w:r>
+    </w:p>
+    <w:p>
+      <w:pPr>
+        <w:pStyle w:val="a4"/>
+        <w:ind w:left="420" w:firstLineChars="0" w:firstLine="0"/>
+      </w:pPr>
+      <w:r>
+        <w:t>.get(index)</w:t>
+      </w:r>
+      <w:r>
+        <w:t>//</w:t>
+      </w:r>
+      <w:r>
+        <w:t>获取</w:t>
+      </w:r>
+    </w:p>
+    <w:p>
+      <w:pPr>
+        <w:pStyle w:val="a4"/>
+        <w:ind w:left="420" w:firstLineChars="0" w:firstLine="0"/>
+      </w:pPr>
+      <w:r>
+        <w:t>.remove(index)</w:t>
+      </w:r>
+      <w:r>
+        <w:t>//</w:t>
+      </w:r>
+      <w:r>
+        <w:t>删除</w:t>
+      </w:r>
+    </w:p>
+    <w:p>
+      <w:pPr>
+        <w:pStyle w:val="a4"/>
+        <w:ind w:left="420" w:firstLineChars="0" w:firstLine="0"/>
+      </w:pPr>
+      <w:r>
+        <w:t>.remove(Object o)//</w:t>
+      </w:r>
+      <w:r>
+        <w:t>按照索引删除</w:t>
+      </w:r>
+    </w:p>
+    <w:p>
+      <w:pPr>
+        <w:pStyle w:val="a4"/>
+        <w:ind w:left="420" w:firstLineChars="0" w:firstLine="0"/>
+      </w:pPr>
+      <w:r>
+        <w:rPr>
+          <w:rFonts w:hint="eastAsia"/>
+        </w:rPr>
+        <w:t>List</w:t>
+      </w:r>
+      <w:r>
+        <w:rPr>
+          <w:rFonts w:hint="eastAsia"/>
+        </w:rPr>
+        <w:t>的索引是从</w:t>
+      </w:r>
+      <w:r>
+        <w:rPr>
+          <w:rFonts w:hint="eastAsia"/>
+        </w:rPr>
+        <w:t>0</w:t>
+      </w:r>
+      <w:r>
+        <w:rPr>
+          <w:rFonts w:hint="eastAsia"/>
+        </w:rPr>
+        <w:t>开始的，所以</w:t>
+      </w:r>
+      <w:r>
+        <w:rPr>
+          <w:rFonts w:hint="eastAsia"/>
+        </w:rPr>
+        <w:t>sth</w:t>
+      </w:r>
+      <w:r>
+        <w:t>.remove(0);</w:t>
+      </w:r>
+      <w:r>
+        <w:t>删掉的是第一个元素</w:t>
+      </w:r>
+      <w:r>
+        <w:rPr>
+          <w:rFonts w:hint="eastAsia"/>
+        </w:rPr>
+        <w:t>。</w:t>
+      </w:r>
+    </w:p>
+    <w:p>
+      <w:pPr>
+        <w:pStyle w:val="a4"/>
+        <w:numPr>
+          <w:ilvl w:val="0"/>
+          <w:numId w:val="2"/>
+        </w:numPr>
+        <w:ind w:firstLineChars="0"/>
+      </w:pPr>
+      <w:r>
+        <w:rPr>
+          <w:rFonts w:hint="eastAsia"/>
+        </w:rPr>
+        <w:t>包含</w:t>
+      </w:r>
+      <w:r>
+        <w:rPr>
+          <w:rFonts w:hint="eastAsia"/>
+        </w:rPr>
+        <w:t xml:space="preserve"> .contains(</w:t>
+      </w:r>
+      <w:r>
+        <w:t>Object o</w:t>
+      </w:r>
+      <w:r>
+        <w:rPr>
+          <w:rFonts w:hint="eastAsia"/>
+        </w:rPr>
+        <w:t>)</w:t>
+      </w:r>
+      <w:r>
+        <w:rPr>
+          <w:rFonts w:hint="eastAsia"/>
+        </w:rPr>
+        <w:t>，</w:t>
+      </w:r>
+      <w:r>
+        <w:t>返回</w:t>
+      </w:r>
+      <w:r>
+        <w:t>true</w:t>
+      </w:r>
+      <w:r>
+        <w:t>或</w:t>
+      </w:r>
+      <w:r>
+        <w:t>false</w:t>
+      </w:r>
+      <w:r>
+        <w:rPr>
+          <w:rFonts w:hint="eastAsia"/>
+        </w:rPr>
+        <w:t>。</w:t>
+      </w:r>
+    </w:p>
+    <w:p>
+      <w:pPr>
+        <w:pStyle w:val="a4"/>
+        <w:numPr>
+          <w:ilvl w:val="0"/>
+          <w:numId w:val="2"/>
+        </w:numPr>
+        <w:ind w:firstLineChars="0"/>
+      </w:pPr>
+      <w:r>
+        <w:t>替换</w:t>
+      </w:r>
+      <w:r>
+        <w:rPr>
+          <w:rFonts w:hint="eastAsia"/>
+        </w:rPr>
+        <w:t>List</w:t>
+      </w:r>
+      <w:r>
+        <w:rPr>
+          <w:rFonts w:hint="eastAsia"/>
+        </w:rPr>
+        <w:t>中的元素。</w:t>
+      </w:r>
+      <w:r>
+        <w:rPr>
+          <w:rFonts w:hint="eastAsia"/>
+        </w:rPr>
+        <w:t xml:space="preserve"> .set(</w:t>
+      </w:r>
+      <w:r>
+        <w:rPr>
+          <w:rFonts w:hint="eastAsia"/>
+        </w:rPr>
+        <w:t>索引，</w:t>
+      </w:r>
+      <w:r>
+        <w:rPr>
+          <w:rFonts w:hint="eastAsia"/>
+        </w:rPr>
+        <w:t>用这个值替换原值</w:t>
+      </w:r>
+      <w:r>
+        <w:rPr>
+          <w:rFonts w:hint="eastAsia"/>
+        </w:rPr>
+        <w:t>)</w:t>
+      </w:r>
+      <w:r>
+        <w:rPr>
+          <w:rFonts w:hint="eastAsia"/>
+        </w:rPr>
+        <w:t>。</w:t>
+      </w:r>
+    </w:p>
+    <w:p>
+      <w:pPr>
+        <w:pStyle w:val="a4"/>
+        <w:numPr>
+          <w:ilvl w:val="0"/>
+          <w:numId w:val="2"/>
+        </w:numPr>
+        <w:ind w:firstLineChars="0"/>
+        <w:rPr>
+          <w:rFonts w:hint="eastAsia"/>
+        </w:rPr>
+      </w:pPr>
+      <w:r>
+        <w:rPr>
+          <w:rFonts w:hint="eastAsia"/>
+        </w:rPr>
+        <w:t>List</w:t>
+      </w:r>
+      <w:r>
+        <w:rPr>
+          <w:rFonts w:hint="eastAsia"/>
+        </w:rPr>
+        <w:t>查看（判断）元素的索引。</w:t>
+      </w:r>
+      <w:r>
+        <w:rPr>
+          <w:rFonts w:hint="eastAsia"/>
+        </w:rPr>
+        <w:t>.indexOf();</w:t>
+      </w:r>
+      <w:r>
+        <w:rPr>
+          <w:rFonts w:hint="eastAsia"/>
+        </w:rPr>
+        <w:t>和</w:t>
+      </w:r>
+      <w:r>
+        <w:rPr>
+          <w:rFonts w:hint="eastAsia"/>
+        </w:rPr>
+        <w:t>last</w:t>
+      </w:r>
+      <w:r>
+        <w:t>IndexOf</w:t>
+      </w:r>
+      <w:r>
+        <w:rPr>
+          <w:rFonts w:hint="eastAsia"/>
+        </w:rPr>
+        <w:t>();</w:t>
+      </w:r>
+      <w:bookmarkStart w:id="5" w:name="_GoBack"/>
+      <w:bookmarkEnd w:id="5"/>
     </w:p>
     <w:sectPr>
       <w:pgSz w:w="11906" w:h="16838"/>
@@ -563,6 +1730,195 @@
     </w:sectPr>
   </w:body>
 </w:document>
+</file>
+
+<file path=word/numbering.xml><?xml version="1.0" encoding="utf-8"?>
+<w:numbering xmlns:wpc="http://schemas.microsoft.com/office/word/2010/wordprocessingCanvas" xmlns:mc="http://schemas.openxmlformats.org/markup-compatibility/2006" xmlns:o="urn:schemas-microsoft-com:office:office" xmlns:r="http://schemas.openxmlformats.org/officeDocument/2006/relationships" xmlns:m="http://schemas.openxmlformats.org/officeDocument/2006/math" xmlns:v="urn:schemas-microsoft-com:vml" xmlns:wp14="http://schemas.microsoft.com/office/word/2010/wordprocessingDrawing" xmlns:wp="http://schemas.openxmlformats.org/drawingml/2006/wordprocessingDrawing" xmlns:w10="urn:schemas-microsoft-com:office:word" xmlns:w="http://schemas.openxmlformats.org/wordprocessingml/2006/main" xmlns:w14="http://schemas.microsoft.com/office/word/2010/wordml" xmlns:w15="http://schemas.microsoft.com/office/word/2012/wordml" xmlns:wpg="http://schemas.microsoft.com/office/word/2010/wordprocessingGroup" xmlns:wpi="http://schemas.microsoft.com/office/word/2010/wordprocessingInk" xmlns:wne="http://schemas.microsoft.com/office/word/2006/wordml" xmlns:wps="http://schemas.microsoft.com/office/word/2010/wordprocessingShape" mc:Ignorable="w14 w15 wp14">
+  <w:abstractNum w:abstractNumId="0" w15:restartNumberingAfterBreak="0">
+    <w:nsid w:val="05F96355"/>
+    <w:multiLevelType w:val="hybridMultilevel"/>
+    <w:tmpl w:val="5F606DF4"/>
+    <w:lvl w:ilvl="0" w:tplc="816ED59C">
+      <w:start w:val="1"/>
+      <w:numFmt w:val="decimal"/>
+      <w:lvlText w:val="[%1]"/>
+      <w:lvlJc w:val="left"/>
+      <w:pPr>
+        <w:ind w:left="420" w:hanging="420"/>
+      </w:pPr>
+      <w:rPr>
+        <w:rFonts w:hint="eastAsia"/>
+      </w:rPr>
+    </w:lvl>
+    <w:lvl w:ilvl="1" w:tplc="04090019" w:tentative="1">
+      <w:start w:val="1"/>
+      <w:numFmt w:val="lowerLetter"/>
+      <w:lvlText w:val="%2)"/>
+      <w:lvlJc w:val="left"/>
+      <w:pPr>
+        <w:ind w:left="840" w:hanging="420"/>
+      </w:pPr>
+    </w:lvl>
+    <w:lvl w:ilvl="2" w:tplc="0409001B" w:tentative="1">
+      <w:start w:val="1"/>
+      <w:numFmt w:val="lowerRoman"/>
+      <w:lvlText w:val="%3."/>
+      <w:lvlJc w:val="right"/>
+      <w:pPr>
+        <w:ind w:left="1260" w:hanging="420"/>
+      </w:pPr>
+    </w:lvl>
+    <w:lvl w:ilvl="3" w:tplc="0409000F" w:tentative="1">
+      <w:start w:val="1"/>
+      <w:numFmt w:val="decimal"/>
+      <w:lvlText w:val="%4."/>
+      <w:lvlJc w:val="left"/>
+      <w:pPr>
+        <w:ind w:left="1680" w:hanging="420"/>
+      </w:pPr>
+    </w:lvl>
+    <w:lvl w:ilvl="4" w:tplc="04090019" w:tentative="1">
+      <w:start w:val="1"/>
+      <w:numFmt w:val="lowerLetter"/>
+      <w:lvlText w:val="%5)"/>
+      <w:lvlJc w:val="left"/>
+      <w:pPr>
+        <w:ind w:left="2100" w:hanging="420"/>
+      </w:pPr>
+    </w:lvl>
+    <w:lvl w:ilvl="5" w:tplc="0409001B" w:tentative="1">
+      <w:start w:val="1"/>
+      <w:numFmt w:val="lowerRoman"/>
+      <w:lvlText w:val="%6."/>
+      <w:lvlJc w:val="right"/>
+      <w:pPr>
+        <w:ind w:left="2520" w:hanging="420"/>
+      </w:pPr>
+    </w:lvl>
+    <w:lvl w:ilvl="6" w:tplc="0409000F" w:tentative="1">
+      <w:start w:val="1"/>
+      <w:numFmt w:val="decimal"/>
+      <w:lvlText w:val="%7."/>
+      <w:lvlJc w:val="left"/>
+      <w:pPr>
+        <w:ind w:left="2940" w:hanging="420"/>
+      </w:pPr>
+    </w:lvl>
+    <w:lvl w:ilvl="7" w:tplc="04090019" w:tentative="1">
+      <w:start w:val="1"/>
+      <w:numFmt w:val="lowerLetter"/>
+      <w:lvlText w:val="%8)"/>
+      <w:lvlJc w:val="left"/>
+      <w:pPr>
+        <w:ind w:left="3360" w:hanging="420"/>
+      </w:pPr>
+    </w:lvl>
+    <w:lvl w:ilvl="8" w:tplc="0409001B" w:tentative="1">
+      <w:start w:val="1"/>
+      <w:numFmt w:val="lowerRoman"/>
+      <w:lvlText w:val="%9."/>
+      <w:lvlJc w:val="right"/>
+      <w:pPr>
+        <w:ind w:left="3780" w:hanging="420"/>
+      </w:pPr>
+    </w:lvl>
+  </w:abstractNum>
+  <w:abstractNum w:abstractNumId="1" w15:restartNumberingAfterBreak="0">
+    <w:nsid w:val="57DD6EBC"/>
+    <w:multiLevelType w:val="hybridMultilevel"/>
+    <w:tmpl w:val="F07C5630"/>
+    <w:lvl w:ilvl="0" w:tplc="816ED59C">
+      <w:start w:val="1"/>
+      <w:numFmt w:val="decimal"/>
+      <w:lvlText w:val="[%1]"/>
+      <w:lvlJc w:val="left"/>
+      <w:pPr>
+        <w:ind w:left="420" w:hanging="420"/>
+      </w:pPr>
+      <w:rPr>
+        <w:rFonts w:hint="eastAsia"/>
+      </w:rPr>
+    </w:lvl>
+    <w:lvl w:ilvl="1" w:tplc="04090019" w:tentative="1">
+      <w:start w:val="1"/>
+      <w:numFmt w:val="lowerLetter"/>
+      <w:lvlText w:val="%2)"/>
+      <w:lvlJc w:val="left"/>
+      <w:pPr>
+        <w:ind w:left="840" w:hanging="420"/>
+      </w:pPr>
+    </w:lvl>
+    <w:lvl w:ilvl="2" w:tplc="0409001B" w:tentative="1">
+      <w:start w:val="1"/>
+      <w:numFmt w:val="lowerRoman"/>
+      <w:lvlText w:val="%3."/>
+      <w:lvlJc w:val="right"/>
+      <w:pPr>
+        <w:ind w:left="1260" w:hanging="420"/>
+      </w:pPr>
+    </w:lvl>
+    <w:lvl w:ilvl="3" w:tplc="0409000F" w:tentative="1">
+      <w:start w:val="1"/>
+      <w:numFmt w:val="decimal"/>
+      <w:lvlText w:val="%4."/>
+      <w:lvlJc w:val="left"/>
+      <w:pPr>
+        <w:ind w:left="1680" w:hanging="420"/>
+      </w:pPr>
+    </w:lvl>
+    <w:lvl w:ilvl="4" w:tplc="04090019" w:tentative="1">
+      <w:start w:val="1"/>
+      <w:numFmt w:val="lowerLetter"/>
+      <w:lvlText w:val="%5)"/>
+      <w:lvlJc w:val="left"/>
+      <w:pPr>
+        <w:ind w:left="2100" w:hanging="420"/>
+      </w:pPr>
+    </w:lvl>
+    <w:lvl w:ilvl="5" w:tplc="0409001B" w:tentative="1">
+      <w:start w:val="1"/>
+      <w:numFmt w:val="lowerRoman"/>
+      <w:lvlText w:val="%6."/>
+      <w:lvlJc w:val="right"/>
+      <w:pPr>
+        <w:ind w:left="2520" w:hanging="420"/>
+      </w:pPr>
+    </w:lvl>
+    <w:lvl w:ilvl="6" w:tplc="0409000F" w:tentative="1">
+      <w:start w:val="1"/>
+      <w:numFmt w:val="decimal"/>
+      <w:lvlText w:val="%7."/>
+      <w:lvlJc w:val="left"/>
+      <w:pPr>
+        <w:ind w:left="2940" w:hanging="420"/>
+      </w:pPr>
+    </w:lvl>
+    <w:lvl w:ilvl="7" w:tplc="04090019" w:tentative="1">
+      <w:start w:val="1"/>
+      <w:numFmt w:val="lowerLetter"/>
+      <w:lvlText w:val="%8)"/>
+      <w:lvlJc w:val="left"/>
+      <w:pPr>
+        <w:ind w:left="3360" w:hanging="420"/>
+      </w:pPr>
+    </w:lvl>
+    <w:lvl w:ilvl="8" w:tplc="0409001B" w:tentative="1">
+      <w:start w:val="1"/>
+      <w:numFmt w:val="lowerRoman"/>
+      <w:lvlText w:val="%9."/>
+      <w:lvlJc w:val="right"/>
+      <w:pPr>
+        <w:ind w:left="3780" w:hanging="420"/>
+      </w:pPr>
+    </w:lvl>
+  </w:abstractNum>
+  <w:num w:numId="1">
+    <w:abstractNumId w:val="1"/>
+  </w:num>
+  <w:num w:numId="2">
+    <w:abstractNumId w:val="0"/>
+  </w:num>
+</w:numbering>
 </file>
 
 <file path=word/styles.xml><?xml version="1.0" encoding="utf-8"?>
@@ -1005,6 +2361,28 @@
       <w:szCs w:val="32"/>
     </w:rPr>
   </w:style>
+  <w:style w:type="paragraph" w:styleId="3">
+    <w:name w:val="heading 3"/>
+    <w:basedOn w:val="a"/>
+    <w:next w:val="a"/>
+    <w:link w:val="3Char"/>
+    <w:uiPriority w:val="9"/>
+    <w:unhideWhenUsed/>
+    <w:qFormat/>
+    <w:rsid w:val="00AD7F35"/>
+    <w:pPr>
+      <w:keepNext/>
+      <w:keepLines/>
+      <w:spacing w:before="260" w:after="260" w:line="416" w:lineRule="auto"/>
+      <w:outlineLvl w:val="2"/>
+    </w:pPr>
+    <w:rPr>
+      <w:b/>
+      <w:bCs/>
+      <w:sz w:val="32"/>
+      <w:szCs w:val="32"/>
+    </w:rPr>
+  </w:style>
   <w:style w:type="character" w:default="1" w:styleId="a0">
     <w:name w:val="Default Paragraph Font"/>
     <w:uiPriority w:val="1"/>
@@ -1102,6 +2480,92 @@
       <w:bCs/>
       <w:sz w:val="32"/>
       <w:szCs w:val="32"/>
+    </w:rPr>
+  </w:style>
+  <w:style w:type="paragraph" w:styleId="20">
+    <w:name w:val="toc 2"/>
+    <w:basedOn w:val="a"/>
+    <w:next w:val="a"/>
+    <w:autoRedefine/>
+    <w:uiPriority w:val="39"/>
+    <w:unhideWhenUsed/>
+    <w:rsid w:val="00451DA3"/>
+    <w:pPr>
+      <w:ind w:leftChars="200" w:left="420"/>
+    </w:pPr>
+  </w:style>
+  <w:style w:type="paragraph" w:styleId="a4">
+    <w:name w:val="List Paragraph"/>
+    <w:basedOn w:val="a"/>
+    <w:uiPriority w:val="34"/>
+    <w:qFormat/>
+    <w:rsid w:val="00451DA3"/>
+    <w:pPr>
+      <w:ind w:firstLineChars="200" w:firstLine="420"/>
+    </w:pPr>
+  </w:style>
+  <w:style w:type="character" w:customStyle="1" w:styleId="3Char">
+    <w:name w:val="标题 3 Char"/>
+    <w:basedOn w:val="a0"/>
+    <w:link w:val="3"/>
+    <w:uiPriority w:val="9"/>
+    <w:rsid w:val="00AD7F35"/>
+    <w:rPr>
+      <w:b/>
+      <w:bCs/>
+      <w:sz w:val="32"/>
+      <w:szCs w:val="32"/>
+    </w:rPr>
+  </w:style>
+  <w:style w:type="paragraph" w:styleId="HTML">
+    <w:name w:val="HTML Preformatted"/>
+    <w:basedOn w:val="a"/>
+    <w:link w:val="HTMLChar"/>
+    <w:uiPriority w:val="99"/>
+    <w:semiHidden/>
+    <w:unhideWhenUsed/>
+    <w:rsid w:val="009E551E"/>
+    <w:pPr>
+      <w:widowControl/>
+      <w:tabs>
+        <w:tab w:val="left" w:pos="916"/>
+        <w:tab w:val="left" w:pos="1832"/>
+        <w:tab w:val="left" w:pos="2748"/>
+        <w:tab w:val="left" w:pos="3664"/>
+        <w:tab w:val="left" w:pos="4580"/>
+        <w:tab w:val="left" w:pos="5496"/>
+        <w:tab w:val="left" w:pos="6412"/>
+        <w:tab w:val="left" w:pos="7328"/>
+        <w:tab w:val="left" w:pos="8244"/>
+        <w:tab w:val="left" w:pos="9160"/>
+        <w:tab w:val="left" w:pos="10076"/>
+        <w:tab w:val="left" w:pos="10992"/>
+        <w:tab w:val="left" w:pos="11908"/>
+        <w:tab w:val="left" w:pos="12824"/>
+        <w:tab w:val="left" w:pos="13740"/>
+        <w:tab w:val="left" w:pos="14656"/>
+      </w:tabs>
+      <w:jc w:val="left"/>
+    </w:pPr>
+    <w:rPr>
+      <w:rFonts w:ascii="宋体" w:eastAsia="宋体" w:hAnsi="宋体" w:cs="宋体"/>
+      <w:kern w:val="0"/>
+      <w:sz w:val="24"/>
+      <w:szCs w:val="24"/>
+    </w:rPr>
+  </w:style>
+  <w:style w:type="character" w:customStyle="1" w:styleId="HTMLChar">
+    <w:name w:val="HTML 预设格式 Char"/>
+    <w:basedOn w:val="a0"/>
+    <w:link w:val="HTML"/>
+    <w:uiPriority w:val="99"/>
+    <w:semiHidden/>
+    <w:rsid w:val="009E551E"/>
+    <w:rPr>
+      <w:rFonts w:ascii="宋体" w:eastAsia="宋体" w:hAnsi="宋体" w:cs="宋体"/>
+      <w:kern w:val="0"/>
+      <w:sz w:val="24"/>
+      <w:szCs w:val="24"/>
     </w:rPr>
   </w:style>
 </w:styles>
@@ -1373,7 +2837,7 @@
 </file>
 
 <file path=customXml/itemProps1.xml><?xml version="1.0" encoding="utf-8"?>
-<ds:datastoreItem xmlns:ds="http://schemas.openxmlformats.org/officeDocument/2006/customXml" ds:itemID="{CB61B0AA-9563-42EC-9ABB-F3F0AF5E6833}">
+<ds:datastoreItem xmlns:ds="http://schemas.openxmlformats.org/officeDocument/2006/customXml" ds:itemID="{E5626A67-36DF-4C5E-97A2-16C06C28A6B0}">
   <ds:schemaRefs>
     <ds:schemaRef ds:uri="http://schemas.openxmlformats.org/officeDocument/2006/bibliography"/>
   </ds:schemaRefs>
